--- a/ADS_PIT_Previa Cronograma.docx
+++ b/ADS_PIT_Previa Cronograma.docx
@@ -107,7 +107,7 @@
           <w:sz w:val="30"/>
           <w:szCs w:val="30"/>
         </w:rPr>
-        <w:t>NOME DO SISTEMA</w:t>
+        <w:t>SCC – SISTEMA DE CONTROLE DE CESTAS</w:t>
       </w:r>
     </w:p>
     <w:p>
@@ -9388,16 +9388,7 @@
               <w:sz w:val="36"/>
               <w:szCs w:val="36"/>
             </w:rPr>
-            <w:t xml:space="preserve">Análise e Desenvolvimento de </w:t>
-          </w:r>
-          <w:proofErr w:type="gramStart"/>
-          <w:r>
-            <w:rPr>
-              <w:rFonts w:ascii="Ink Free" w:hAnsi="Ink Free"/>
-              <w:sz w:val="36"/>
-              <w:szCs w:val="36"/>
-            </w:rPr>
-            <w:t>Sistemas</w:t>
+            <w:t>Análise e Desenvolvimento de Sistemas</w:t>
           </w:r>
           <w:r>
             <w:rPr>
@@ -9418,7 +9409,6 @@
             </w:rPr>
             <w:t>EAD</w:t>
           </w:r>
-          <w:proofErr w:type="gramEnd"/>
         </w:p>
         <w:p>
           <w:pPr>
@@ -13977,6 +13967,7 @@
   <w:style w:type="character" w:default="1" w:styleId="Fontepargpadro">
     <w:name w:val="Default Paragraph Font"/>
     <w:uiPriority w:val="1"/>
+    <w:semiHidden/>
     <w:unhideWhenUsed/>
   </w:style>
   <w:style w:type="table" w:default="1" w:styleId="Tabelanormal">
